--- a/set-04/Weber.docx
+++ b/set-04/Weber.docx
@@ -2,6 +2,28 @@
 <file path=word/document.xml><?xml version="1.0" encoding="utf-8"?>
 <w:document xmlns:ve="http://schemas.openxmlformats.org/markup-compatibility/2006" xmlns:o="urn:schemas-microsoft-com:office:office" xmlns:r="http://schemas.openxmlformats.org/officeDocument/2006/relationships" xmlns:v="urn:schemas-microsoft-com:vml" xmlns:wp="http://schemas.openxmlformats.org/drawingml/2006/wordprocessingDrawing" xmlns:w10="urn:schemas-microsoft-com:office:word" xmlns:w="http://schemas.openxmlformats.org/wordprocessingml/2006/main">
   <w:body>
+    <w:p>
+      <w:pPr/>
+      <w:r>
+        <w:rPr>
+          <w:rFonts w:ascii="Helvetica Light" w:hAnsi="Helvetica Light" w:cs="Helvetica Light"/>
+          <w:sz w:val="24"/>
+          <w:sz-cs w:val="24"/>
+        </w:rPr>
+        <w:t xml:space="preserve">"Politics is a strong and slow boring of hard boards." — Max Weber</w:t>
+      </w:r>
+    </w:p>
+    <w:p>
+      <w:pPr/>
+      <w:r>
+        <w:rPr>
+          <w:rFonts w:ascii="Helvetica Light" w:hAnsi="Helvetica Light" w:cs="Helvetica Light"/>
+          <w:sz w:val="24"/>
+          <w:sz-cs w:val="24"/>
+        </w:rPr>
+        <w:t xml:space="preserve"/>
+      </w:r>
+    </w:p>
     <w:p>
       <w:pPr/>
       <w:r>
@@ -1065,6 +1087,39 @@
           <w:sz-cs w:val="24"/>
         </w:rPr>
         <w:t xml:space="preserve">Disclaimer: This is a theoretical thought experiment, not investment advice. Moolah Capital provides practical crypto investment solutions. Consult our professional funds for actionable investment strategies.</w:t>
+      </w:r>
+    </w:p>
+    <w:p>
+      <w:pPr/>
+      <w:r>
+        <w:rPr>
+          <w:rFonts w:ascii="Helvetica Light" w:hAnsi="Helvetica Light" w:cs="Helvetica Light"/>
+          <w:sz w:val="24"/>
+          <w:sz-cs w:val="24"/>
+        </w:rPr>
+        <w:t xml:space="preserve"/>
+      </w:r>
+    </w:p>
+    <w:p>
+      <w:pPr/>
+      <w:r>
+        <w:rPr>
+          <w:rFonts w:ascii="Helvetica Light" w:hAnsi="Helvetica Light" w:cs="Helvetica Light"/>
+          <w:sz w:val="24"/>
+          <w:sz-cs w:val="24"/>
+        </w:rPr>
+        <w:t xml:space="preserve"/>
+      </w:r>
+    </w:p>
+    <w:p>
+      <w:pPr/>
+      <w:r>
+        <w:rPr>
+          <w:rFonts w:ascii="Helvetica Light" w:hAnsi="Helvetica Light" w:cs="Helvetica Light"/>
+          <w:sz w:val="24"/>
+          <w:sz-cs w:val="24"/>
+        </w:rPr>
+        <w:t xml:space="preserve">"The Protestant work ethic was a force behind an unplanned and uncoordinated mass action that influenced the development of capitalism." — Max Weber</w:t>
       </w:r>
     </w:p>
     <w:sectPr/>
